--- a/apptest/apptest.docx
+++ b/apptest/apptest.docx
@@ -3,19 +3,394 @@
 <w:document xmlns:wpc="http://schemas.microsoft.com/office/word/2010/wordprocessingCanvas" xmlns:cx="http://schemas.microsoft.com/office/drawing/2014/chartex" xmlns:cx1="http://schemas.microsoft.com/office/drawing/2015/9/8/chartex" xmlns:cx2="http://schemas.microsoft.com/office/drawing/2015/10/21/chartex" xmlns:cx3="http://schemas.microsoft.com/office/drawing/2016/5/9/chartex" xmlns:cx4="http://schemas.microsoft.com/office/drawing/2016/5/10/chartex" xmlns:cx5="http://schemas.microsoft.com/office/drawing/2016/5/11/chartex" xmlns:cx6="http://schemas.microsoft.com/office/drawing/2016/5/12/chartex" xmlns:cx7="http://schemas.microsoft.com/office/drawing/2016/5/13/chartex" xmlns:cx8="http://schemas.microsoft.com/office/drawing/2016/5/14/chartex" xmlns:mc="http://schemas.openxmlformats.org/markup-compatibility/2006" xmlns:aink="http://schemas.microsoft.com/office/drawing/2016/ink" xmlns:am3d="http://schemas.microsoft.com/office/drawing/2017/model3d" xmlns:o="urn:schemas-microsoft-com:office:office" xmlns:oel="http://schemas.microsoft.com/office/2019/extlst" xmlns:r="http://schemas.openxmlformats.org/officeDocument/2006/relationships" xmlns:m="http://schemas.openxmlformats.org/officeDocument/2006/math" xmlns:v="urn:schemas-microsoft-com:vml" xmlns:wp14="http://schemas.microsoft.com/office/word/2010/wordprocessingDrawing" xmlns:wp="http://schemas.openxmlformats.org/drawingml/2006/wordprocessingDrawing" xmlns:w10="urn:schemas-microsoft-com:office:word" xmlns:w="http://schemas.openxmlformats.org/wordprocessingml/2006/main" xmlns:w14="http://schemas.microsoft.com/office/word/2010/wordml" xmlns:w15="http://schemas.microsoft.com/office/word/2012/wordml" xmlns:w16cex="http://schemas.microsoft.com/office/word/2018/wordml/cex" xmlns:w16cid="http://schemas.microsoft.com/office/word/2016/wordml/cid" xmlns:w16="http://schemas.microsoft.com/office/word/2018/wordml" xmlns:w16du="http://schemas.microsoft.com/office/word/2023/wordml/word16du" xmlns:w16sdtdh="http://schemas.microsoft.com/office/word/2020/wordml/sdtdatahash" xmlns:w16sdtfl="http://schemas.microsoft.com/office/word/2024/wordml/sdtformatlock" xmlns:w16se="http://schemas.microsoft.com/office/word/2015/wordml/symex" xmlns:wpg="http://schemas.microsoft.com/office/word/2010/wordprocessingGroup" xmlns:wpi="http://schemas.microsoft.com/office/word/2010/wordprocessingInk" xmlns:wne="http://schemas.microsoft.com/office/word/2006/wordml" xmlns:wps="http://schemas.microsoft.com/office/word/2010/wordprocessingShape" mc:Ignorable="w14 w15 w16se w16cid w16 w16cex w16sdtdh w16sdtfl w16du wp14">
   <w:body>
     <w:p>
-      <w:r>
-        <w:rPr>
-          <w:rFonts w:hint="eastAsia"/>
-        </w:rPr>
-        <w:t>App测试流程</w:t>
+      <w:pPr>
+        <w:ind w:firstLine="420"/>
+      </w:pPr>
+      <w:r>
+        <w:rPr>
+          <w:rFonts w:hint="eastAsia"/>
+        </w:rPr>
+        <w:t>我们在做</w:t>
+      </w:r>
+      <w:r>
+        <w:rPr>
+          <w:rFonts w:hint="eastAsia"/>
+        </w:rPr>
+        <w:t>A</w:t>
+      </w:r>
+      <w:r>
+        <w:rPr>
+          <w:rFonts w:hint="eastAsia"/>
+        </w:rPr>
+        <w:t>pp测试的时候</w:t>
+      </w:r>
+      <w:r>
+        <w:rPr>
+          <w:rFonts w:hint="eastAsia"/>
+        </w:rPr>
+        <w:t>，先制定测试计划</w:t>
+      </w:r>
+      <w:r>
+        <w:rPr>
+          <w:rFonts w:hint="eastAsia"/>
+        </w:rPr>
+        <w:t>，对测试需求进行分析</w:t>
+      </w:r>
+      <w:r>
+        <w:rPr>
+          <w:rFonts w:hint="eastAsia"/>
+        </w:rPr>
+        <w:t>，</w:t>
+      </w:r>
+      <w:r>
+        <w:rPr>
+          <w:rFonts w:hint="eastAsia"/>
+        </w:rPr>
+        <w:t>然后设计测试用例</w:t>
+      </w:r>
+      <w:r>
+        <w:rPr>
+          <w:rFonts w:hint="eastAsia"/>
+        </w:rPr>
+        <w:t>，</w:t>
+      </w:r>
+      <w:r>
+        <w:rPr>
+          <w:rFonts w:hint="eastAsia"/>
+        </w:rPr>
+        <w:t>对App进行冒烟测试</w:t>
+      </w:r>
+      <w:r>
+        <w:rPr>
+          <w:rFonts w:hint="eastAsia"/>
+        </w:rPr>
+        <w:t>，查看App版本是否正确</w:t>
+      </w:r>
+      <w:r>
+        <w:rPr>
+          <w:rFonts w:hint="eastAsia"/>
+        </w:rPr>
+        <w:t>，</w:t>
+      </w:r>
+      <w:r>
+        <w:rPr>
+          <w:rFonts w:hint="eastAsia"/>
+        </w:rPr>
+        <w:t>在冒烟测试没有问题后，</w:t>
+      </w:r>
+      <w:r>
+        <w:rPr>
+          <w:rFonts w:hint="eastAsia"/>
+        </w:rPr>
+        <w:t>对UI进行测试</w:t>
+      </w:r>
+      <w:r>
+        <w:rPr>
+          <w:rFonts w:hint="eastAsia"/>
+        </w:rPr>
+        <w:t>，验证页面排版布局，文字大小，颜色搭配</w:t>
+      </w:r>
+      <w:r>
+        <w:rPr>
+          <w:rFonts w:hint="eastAsia"/>
+        </w:rPr>
+        <w:t>等是否合理</w:t>
+      </w:r>
+      <w:r>
+        <w:rPr>
+          <w:rFonts w:hint="eastAsia"/>
+        </w:rPr>
+        <w:t>。</w:t>
+      </w:r>
+      <w:r>
+        <w:rPr>
+          <w:rFonts w:hint="eastAsia"/>
+        </w:rPr>
+        <w:t>测试功能是否</w:t>
+      </w:r>
+      <w:r>
+        <w:rPr>
+          <w:rFonts w:hint="eastAsia"/>
+        </w:rPr>
+        <w:t>满足需求，是否有遗漏确实，实现错误等。</w:t>
+      </w:r>
+      <w:r>
+        <w:rPr>
+          <w:rFonts w:hint="eastAsia"/>
+        </w:rPr>
+        <w:t>还有性能测试</w:t>
+      </w:r>
+      <w:r>
+        <w:rPr>
+          <w:rFonts w:hint="eastAsia"/>
+        </w:rPr>
+        <w:t>：</w:t>
+      </w:r>
+      <w:r>
+        <w:rPr>
+          <w:rFonts w:hint="eastAsia"/>
+        </w:rPr>
+        <w:t>验证电量，流量，CPU内存使用是否正常</w:t>
+      </w:r>
+      <w:r>
+        <w:rPr>
+          <w:rFonts w:hint="eastAsia"/>
+        </w:rPr>
+        <w:t>。</w:t>
+      </w:r>
+      <w:r>
+        <w:rPr>
+          <w:rFonts w:hint="eastAsia"/>
+        </w:rPr>
+        <w:t>兼容测试</w:t>
+      </w:r>
+      <w:r>
+        <w:rPr>
+          <w:rFonts w:hint="eastAsia"/>
+        </w:rPr>
+        <w:t>：</w:t>
+      </w:r>
+      <w:r>
+        <w:rPr>
+          <w:rFonts w:hint="eastAsia"/>
+        </w:rPr>
+        <w:t>在不同的</w:t>
+      </w:r>
+      <w:r>
+        <w:rPr>
+          <w:rFonts w:hint="eastAsia"/>
+        </w:rPr>
+        <w:t>品牌机型、操作系统、屏幕分辨率</w:t>
+      </w:r>
+      <w:r>
+        <w:rPr>
+          <w:rFonts w:hint="eastAsia"/>
+        </w:rPr>
+        <w:t>下是否正常</w:t>
+      </w:r>
+      <w:r>
+        <w:rPr>
+          <w:rFonts w:hint="eastAsia"/>
+        </w:rPr>
+        <w:t>、安装卸载测试</w:t>
+      </w:r>
+      <w:r>
+        <w:rPr>
+          <w:rFonts w:hint="eastAsia"/>
+        </w:rPr>
+        <w:t>、交叉事件测试</w:t>
+      </w:r>
+      <w:r>
+        <w:rPr>
+          <w:rFonts w:hint="eastAsia"/>
+        </w:rPr>
+        <w:t>、推送、安全测试</w:t>
+      </w:r>
+      <w:r>
+        <w:rPr>
+          <w:rFonts w:hint="eastAsia"/>
+        </w:rPr>
+        <w:t>。</w:t>
+      </w:r>
+      <w:r>
+        <w:rPr>
+          <w:rFonts w:hint="eastAsia"/>
+        </w:rPr>
+        <w:t>能</w:t>
+      </w:r>
+      <w:r>
+        <w:rPr>
+          <w:rFonts w:hint="eastAsia"/>
+        </w:rPr>
+        <w:t>使用Fidder模拟弱网，</w:t>
+      </w:r>
+      <w:r>
+        <w:rPr>
+          <w:rFonts w:hint="eastAsia"/>
+        </w:rPr>
+        <w:t>网络下高延时，高丢包的情况下，验证 产品的容错性</w:t>
+      </w:r>
+      <w:r>
+        <w:rPr>
+          <w:rFonts w:hint="eastAsia"/>
+        </w:rPr>
+        <w:t>。</w:t>
       </w:r>
     </w:p>
     <w:p>
       <w:pPr>
-        <w:rPr>
-          <w:rFonts w:hint="eastAsia"/>
-        </w:rPr>
+        <w:ind w:firstLine="420"/>
       </w:pPr>
+      <w:r>
+        <w:rPr>
+          <w:rFonts w:hint="eastAsia"/>
+        </w:rPr>
+        <w:t>在模拟器或真机</w:t>
+      </w:r>
+      <w:r>
+        <w:rPr>
+          <w:rFonts w:hint="eastAsia"/>
+        </w:rPr>
+        <w:t>中使用</w:t>
+      </w:r>
+      <w:r>
+        <w:rPr>
+          <w:rFonts w:hint="eastAsia"/>
+        </w:rPr>
+        <w:t>a</w:t>
+      </w:r>
+      <w:r>
+        <w:rPr>
+          <w:rFonts w:hint="eastAsia"/>
+        </w:rPr>
+        <w:t>db命令进行Mokey</w:t>
+      </w:r>
+      <w:r>
+        <w:rPr>
+          <w:rFonts w:hint="eastAsia"/>
+        </w:rPr>
+        <w:t>稳定性测试</w:t>
+      </w:r>
+      <w:r>
+        <w:rPr>
+          <w:rFonts w:hint="eastAsia"/>
+        </w:rPr>
+        <w:t>，</w:t>
+      </w:r>
+      <w:r>
+        <w:rPr>
+          <w:rFonts w:hint="eastAsia"/>
+        </w:rPr>
+        <w:t>使用</w:t>
+      </w:r>
+      <w:r>
+        <w:rPr>
+          <w:rFonts w:hint="eastAsia"/>
+        </w:rPr>
+        <w:t>-s</w:t>
+      </w:r>
+      <w:r>
+        <w:rPr>
+          <w:rFonts w:hint="eastAsia"/>
+        </w:rPr>
+        <w:t>参数</w:t>
+      </w:r>
+      <w:r>
+        <w:rPr>
+          <w:rFonts w:hint="eastAsia"/>
+        </w:rPr>
+        <w:t>用于</w:t>
+      </w:r>
+      <w:r>
+        <w:rPr>
+          <w:rFonts w:hint="eastAsia"/>
+        </w:rPr>
+        <w:t>回归测试复现Bug</w:t>
+      </w:r>
+      <w:r>
+        <w:rPr>
+          <w:rFonts w:hint="eastAsia"/>
+        </w:rPr>
+        <w:t>，-n 操作事件的次数</w:t>
+      </w:r>
+      <w:r>
+        <w:rPr>
+          <w:rFonts w:hint="eastAsia"/>
+        </w:rPr>
+        <w:t>。</w:t>
+      </w:r>
+      <w:r>
+        <w:rPr>
+          <w:rFonts w:hint="eastAsia"/>
+        </w:rPr>
+        <w:t>指定操作的占比：</w:t>
+      </w:r>
+      <w:r>
+        <w:rPr>
+          <w:rFonts w:hint="eastAsia"/>
+        </w:rPr>
+        <w:t>--pct-touch指定点击次数</w:t>
+      </w:r>
+      <w:r>
+        <w:rPr>
+          <w:rFonts w:hint="eastAsia"/>
+        </w:rPr>
+        <w:t>等。</w:t>
+      </w:r>
+      <w:r>
+        <w:rPr>
+          <w:rFonts w:hint="eastAsia"/>
+        </w:rPr>
+        <w:t>还有adb</w:t>
+      </w:r>
+      <w:r>
+        <w:rPr>
+          <w:rFonts w:hint="eastAsia"/>
+        </w:rPr>
+        <w:t xml:space="preserve"> push</w:t>
+      </w:r>
+      <w:r>
+        <w:rPr>
+          <w:rFonts w:hint="eastAsia"/>
+        </w:rPr>
+        <w:t>文件上传和</w:t>
+      </w:r>
+      <w:r>
+        <w:rPr>
+          <w:rFonts w:hint="eastAsia"/>
+        </w:rPr>
+        <w:t>pull</w:t>
+      </w:r>
+      <w:r>
+        <w:rPr>
+          <w:rFonts w:hint="eastAsia"/>
+        </w:rPr>
+        <w:t>下载</w:t>
+      </w:r>
+      <w:r>
+        <w:rPr>
+          <w:rFonts w:hint="eastAsia"/>
+        </w:rPr>
+        <w:t>文件</w:t>
+      </w:r>
+      <w:r>
+        <w:rPr>
+          <w:rFonts w:hint="eastAsia"/>
+        </w:rPr>
+        <w:t>，截图等。</w:t>
+      </w:r>
+    </w:p>
+    <w:p>
+      <w:pPr>
+        <w:ind w:firstLine="420"/>
+        <w:rPr>
+          <w:rFonts w:hint="eastAsia"/>
+        </w:rPr>
+      </w:pPr>
+      <w:r>
+        <w:rPr>
+          <w:rFonts w:hint="eastAsia"/>
+        </w:rPr>
+        <w:t>对各种测试发现的Bug进行跟踪，然后进行回归测试</w:t>
+      </w:r>
+      <w:r>
+        <w:rPr>
+          <w:rFonts w:hint="eastAsia"/>
+        </w:rPr>
+        <w:t>，验证Bug是否已修复</w:t>
+      </w:r>
+      <w:r>
+        <w:rPr>
+          <w:rFonts w:hint="eastAsia"/>
+        </w:rPr>
+        <w:t>，</w:t>
+      </w:r>
+      <w:r>
+        <w:rPr>
+          <w:rFonts w:hint="eastAsia"/>
+        </w:rPr>
+        <w:t>进行验收测试，发布上线。</w:t>
+      </w:r>
     </w:p>
     <w:sectPr>
       <w:pgSz w:w="11906" w:h="16838"/>

--- a/apptest/apptest.docx
+++ b/apptest/apptest.docx
@@ -5,6 +5,9 @@
     <w:p>
       <w:pPr>
         <w:ind w:firstLine="420"/>
+        <w:rPr>
+          <w:rFonts w:hint="eastAsia"/>
+        </w:rPr>
       </w:pPr>
       <w:r>
         <w:rPr>
@@ -112,7 +115,19 @@
         <w:rPr>
           <w:rFonts w:hint="eastAsia"/>
         </w:rPr>
-        <w:t>满足需求，是否有遗漏确实，实现错误等。</w:t>
+        <w:t>满足需求，是否有遗漏确实，实现</w:t>
+      </w:r>
+      <w:r>
+        <w:rPr>
+          <w:rFonts w:hint="eastAsia"/>
+        </w:rPr>
+        <w:t>是否</w:t>
+      </w:r>
+      <w:r>
+        <w:rPr>
+          <w:rFonts w:hint="eastAsia"/>
+        </w:rPr>
+        <w:t>错误等。</w:t>
       </w:r>
       <w:r>
         <w:rPr>
@@ -220,6 +235,9 @@
     <w:p>
       <w:pPr>
         <w:ind w:firstLine="420"/>
+        <w:rPr>
+          <w:rFonts w:hint="eastAsia"/>
+        </w:rPr>
       </w:pPr>
       <w:r>
         <w:rPr>

--- a/apptest/apptest.docx
+++ b/apptest/apptest.docx
@@ -61,18 +61,72 @@
         <w:rPr>
           <w:rFonts w:hint="eastAsia"/>
         </w:rPr>
+        <w:t>在</w:t>
+      </w:r>
+      <w:r>
+        <w:rPr>
+          <w:rFonts w:hint="eastAsia"/>
+        </w:rPr>
+        <w:t>真机</w:t>
+      </w:r>
+      <w:r>
+        <w:rPr>
+          <w:rFonts w:hint="eastAsia"/>
+        </w:rPr>
+        <w:t>或</w:t>
+      </w:r>
+      <w:r>
+        <w:rPr>
+          <w:rFonts w:hint="eastAsia"/>
+        </w:rPr>
+        <w:t>模拟器</w:t>
+      </w:r>
+      <w:r>
+        <w:rPr>
+          <w:rFonts w:hint="eastAsia"/>
+        </w:rPr>
+        <w:t>中</w:t>
+      </w:r>
+      <w:r>
+        <w:rPr>
+          <w:rFonts w:hint="eastAsia"/>
+        </w:rPr>
+        <w:t>安装</w:t>
+      </w:r>
+      <w:r>
+        <w:rPr>
+          <w:rFonts w:hint="eastAsia"/>
+        </w:rPr>
+        <w:t>A</w:t>
+      </w:r>
+      <w:r>
+        <w:rPr>
+          <w:rFonts w:hint="eastAsia"/>
+        </w:rPr>
+        <w:t>pp，</w:t>
+      </w:r>
+      <w:r>
+        <w:rPr>
+          <w:rFonts w:hint="eastAsia"/>
+        </w:rPr>
+        <w:t>查看版本是否正确</w:t>
+      </w:r>
+      <w:r>
+        <w:rPr>
+          <w:rFonts w:hint="eastAsia"/>
+        </w:rPr>
+        <w:t>，</w:t>
+      </w:r>
+      <w:r>
+        <w:rPr>
+          <w:rFonts w:hint="eastAsia"/>
+        </w:rPr>
         <w:t>对App进行冒烟测试</w:t>
       </w:r>
       <w:r>
         <w:rPr>
           <w:rFonts w:hint="eastAsia"/>
         </w:rPr>
-        <w:t>，查看App版本是否正确</w:t>
-      </w:r>
-      <w:r>
-        <w:rPr>
-          <w:rFonts w:hint="eastAsia"/>
-        </w:rPr>
         <w:t>，</w:t>
       </w:r>
       <w:r>
@@ -85,7 +139,13 @@
         <w:rPr>
           <w:rFonts w:hint="eastAsia"/>
         </w:rPr>
-        <w:t>对UI进行测试</w:t>
+        <w:t>进行</w:t>
+      </w:r>
+      <w:r>
+        <w:rPr>
+          <w:rFonts w:hint="eastAsia"/>
+        </w:rPr>
+        <w:t>UI测试</w:t>
       </w:r>
       <w:r>
         <w:rPr>
@@ -187,7 +247,19 @@
         <w:rPr>
           <w:rFonts w:hint="eastAsia"/>
         </w:rPr>
-        <w:t>、安装卸载测试</w:t>
+        <w:t>。</w:t>
+      </w:r>
+      <w:r>
+        <w:rPr>
+          <w:rFonts w:hint="eastAsia"/>
+        </w:rPr>
+        <w:t>进行专项测试：</w:t>
+      </w:r>
+      <w:r>
+        <w:rPr>
+          <w:rFonts w:hint="eastAsia"/>
+        </w:rPr>
+        <w:t>安装卸载测试</w:t>
       </w:r>
       <w:r>
         <w:rPr>
@@ -217,7 +289,31 @@
         <w:rPr>
           <w:rFonts w:hint="eastAsia"/>
         </w:rPr>
-        <w:t>使用Fidder模拟弱网，</w:t>
+        <w:t>使用Fidder</w:t>
+      </w:r>
+      <w:r>
+        <w:rPr>
+          <w:rFonts w:hint="eastAsia"/>
+        </w:rPr>
+        <w:t>进行</w:t>
+      </w:r>
+      <w:r>
+        <w:rPr>
+          <w:rFonts w:hint="eastAsia"/>
+        </w:rPr>
+        <w:t>弱网</w:t>
+      </w:r>
+      <w:r>
+        <w:rPr>
+          <w:rFonts w:hint="eastAsia"/>
+        </w:rPr>
+        <w:t>测试</w:t>
+      </w:r>
+      <w:r>
+        <w:rPr>
+          <w:rFonts w:hint="eastAsia"/>
+        </w:rPr>
+        <w:t>，</w:t>
       </w:r>
       <w:r>
         <w:rPr>
@@ -243,13 +339,13 @@
         <w:rPr>
           <w:rFonts w:hint="eastAsia"/>
         </w:rPr>
-        <w:t>在模拟器或真机</w:t>
-      </w:r>
-      <w:r>
-        <w:rPr>
-          <w:rFonts w:hint="eastAsia"/>
-        </w:rPr>
-        <w:t>中使用</w:t>
+        <w:t>还有</w:t>
+      </w:r>
+      <w:r>
+        <w:rPr>
+          <w:rFonts w:hint="eastAsia"/>
+        </w:rPr>
+        <w:t>使用</w:t>
       </w:r>
       <w:r>
         <w:rPr>
@@ -261,7 +357,25 @@
         <w:rPr>
           <w:rFonts w:hint="eastAsia"/>
         </w:rPr>
-        <w:t>db命令进行Mokey</w:t>
+        <w:t>db</w:t>
+      </w:r>
+      <w:r>
+        <w:rPr>
+          <w:rFonts w:hint="eastAsia"/>
+        </w:rPr>
+        <w:t xml:space="preserve"> </w:t>
+      </w:r>
+      <w:r>
+        <w:rPr>
+          <w:rFonts w:hint="eastAsia"/>
+        </w:rPr>
+        <w:t>Mokey</w:t>
+      </w:r>
+      <w:r>
+        <w:rPr>
+          <w:rFonts w:hint="eastAsia"/>
+        </w:rPr>
+        <w:t>进行</w:t>
       </w:r>
       <w:r>
         <w:rPr>
